--- a/meetings paper/important information.docx
+++ b/meetings paper/important information.docx
@@ -118,7 +118,7 @@
           <w:sz w:val="28"/>
           <w:szCs w:val="28"/>
         </w:rPr>
-        <w:t xml:space="preserve">During the development of your website, it is not required for you to have a web host. We locally develop your website and can show you it for testing and evaluation. Web hosting will only be needed at the end of the development for your website to go live. </w:t>
+        <w:t>During the development of your site, it is not required for you to have a web host. We locally develop your website and can show you it for testing and evaluation. Web hosting will only be needed at the end of the development for your website to go live.</w:t>
       </w:r>
     </w:p>
     <w:p>
@@ -171,44 +171,26 @@
           <w:sz w:val="28"/>
           <w:szCs w:val="28"/>
         </w:rPr>
-        <w:t xml:space="preserve">Content is the backbone of all websites. Without it, all websites are useless and have no value. Websites are built around the content. Websites are simply a container designed to display content in the most meaningful way. Content will be handled specifically to the </w:t>
+        <w:t xml:space="preserve">Content is the backbone of all websites. Without it, all websites are useless and have no value. Websites are built around the content. Websites are simply a container designed to display content in the most meaningful way. Content will be handled specifically to the project’s needs. We can write the content, or you can </w:t>
       </w:r>
-      <w:proofErr w:type="spellStart"/>
       <w:r>
         <w:rPr>
           <w:rFonts w:ascii="Quattrocento Sans" w:hAnsi="Quattrocento Sans" w:cs="Times New Roman"/>
           <w:sz w:val="28"/>
           <w:szCs w:val="28"/>
         </w:rPr>
-        <w:t>projects</w:t>
+        <w:t>provide</w:t>
       </w:r>
-      <w:proofErr w:type="spellEnd"/>
       <w:r>
         <w:rPr>
           <w:rFonts w:ascii="Quattrocento Sans" w:hAnsi="Quattrocento Sans" w:cs="Times New Roman"/>
           <w:sz w:val="28"/>
           <w:szCs w:val="28"/>
         </w:rPr>
-        <w:t xml:space="preserve"> needs. We can write the </w:t>
+        <w:t xml:space="preserve"> us with content. This is required to be decided in the planning phase.</w:t>
       </w:r>
-      <w:proofErr w:type="gramStart"/>
-      <w:r>
-        <w:rPr>
-          <w:rFonts w:ascii="Quattrocento Sans" w:hAnsi="Quattrocento Sans" w:cs="Times New Roman"/>
-          <w:sz w:val="28"/>
-          <w:szCs w:val="28"/>
-        </w:rPr>
-        <w:t>content</w:t>
-      </w:r>
-      <w:proofErr w:type="gramEnd"/>
-      <w:r>
-        <w:rPr>
-          <w:rFonts w:ascii="Quattrocento Sans" w:hAnsi="Quattrocento Sans" w:cs="Times New Roman"/>
-          <w:sz w:val="28"/>
-          <w:szCs w:val="28"/>
-        </w:rPr>
-        <w:t xml:space="preserve"> or you can provided us with content. This is required to be decided in the planning phase.</w:t>
-      </w:r>
+      <w:bookmarkStart w:id="0" w:name="_GoBack"/>
+      <w:bookmarkEnd w:id="0"/>
     </w:p>
     <w:p>
       <w:pPr>
@@ -219,8 +201,6 @@
           <w:szCs w:val="36"/>
         </w:rPr>
       </w:pPr>
-      <w:bookmarkStart w:id="0" w:name="_GoBack"/>
-      <w:bookmarkEnd w:id="0"/>
     </w:p>
     <w:sectPr>
       <w:headerReference w:type="default" r:id="rId7"/>
